--- a/answers.docx
+++ b/answers.docx
@@ -4,77 +4,186 @@
   <w:body>
     <w:p>
       <w:pPr>
-        <w:tabs>
-          <w:tab w:val="left" w:pos="720"/>
-          <w:tab w:val="left" w:pos="1080"/>
-        </w:tabs>
-        <w:ind w:left="1080" w:hanging="1080"/>
-        <w:rPr>
-          <w:rFonts w:ascii="Book Antiqua" w:hAnsi="Book Antiqua"/>
-        </w:rPr>
-      </w:pPr>
-      <w:r>
-        <w:rPr>
-          <w:rFonts w:ascii="Book Antiqua" w:hAnsi="Book Antiqua"/>
-          <w:b/>
-        </w:rPr>
-        <w:tab/>
-      </w:r>
-      <w:r>
-        <w:rPr>
-          <w:rFonts w:ascii="Book Antiqua" w:hAnsi="Book Antiqua"/>
-        </w:rPr>
-        <w:t>A.</w:t>
-      </w:r>
-      <w:r>
-        <w:rPr>
-          <w:rFonts w:ascii="Book Antiqua" w:hAnsi="Book Antiqua"/>
-        </w:rPr>
-        <w:tab/>
-        <w:t xml:space="preserve">A brief (1-3 page) </w:t>
-      </w:r>
-      <w:proofErr w:type="gramStart"/>
-      <w:r>
-        <w:rPr>
-          <w:rFonts w:ascii="Book Antiqua" w:hAnsi="Book Antiqua"/>
-        </w:rPr>
-        <w:t>lay-person</w:t>
-      </w:r>
-      <w:proofErr w:type="gramEnd"/>
-      <w:r>
-        <w:rPr>
-          <w:rFonts w:ascii="Book Antiqua" w:hAnsi="Book Antiqua"/>
-        </w:rPr>
-        <w:t xml:space="preserve"> summary of the proposed project, including page references (when necessary) for the location of where more information can be found in the protocol.  (Note:  This summary will also be required for future related submissions such as progress reports and modification requests.)</w:t>
-      </w:r>
-    </w:p>
-    <w:p>
-      <w:pPr>
-        <w:rPr>
-          <w:rFonts w:ascii="Book Antiqua" w:hAnsi="Book Antiqua"/>
-        </w:rPr>
-      </w:pPr>
-    </w:p>
-    <w:p>
-      <w:pPr>
-        <w:tabs>
-          <w:tab w:val="left" w:pos="720"/>
-        </w:tabs>
-        <w:ind w:left="1080" w:hanging="450"/>
-        <w:rPr>
-          <w:rFonts w:ascii="Book Antiqua" w:hAnsi="Book Antiqua"/>
-        </w:rPr>
-      </w:pPr>
-      <w:r>
-        <w:rPr>
-          <w:rFonts w:ascii="Book Antiqua" w:hAnsi="Book Antiqua"/>
-        </w:rPr>
-        <w:tab/>
+        <w:pStyle w:val="ListParagraph"/>
+        <w:numPr>
+          <w:ilvl w:val="0"/>
+          <w:numId w:val="1"/>
+        </w:numPr>
+        <w:ind w:left="360"/>
+        <w:rPr>
+          <w:rFonts w:ascii="Book Antiqua" w:hAnsi="Book Antiqua"/>
+          <w:i/>
+        </w:rPr>
+      </w:pPr>
+      <w:r>
+        <w:rPr>
+          <w:rFonts w:ascii="Book Antiqua" w:hAnsi="Book Antiqua"/>
+          <w:i/>
+        </w:rPr>
+        <w:t>A brief (1-3 page) lay-person summary of the proposed project, including page references (when necessary) for the location of where more information can be found in the protocol.  (Note:  This summary will also be required for future related submissions such as progress reports and modification requests.)</w:t>
+      </w:r>
+    </w:p>
+    <w:p>
+      <w:pPr>
+        <w:ind w:left="1080" w:hanging="360"/>
+        <w:rPr>
+          <w:rFonts w:ascii="Book Antiqua" w:hAnsi="Book Antiqua"/>
+        </w:rPr>
+      </w:pPr>
+    </w:p>
+    <w:p>
+      <w:pPr>
+        <w:ind w:left="360" w:firstLine="540"/>
+        <w:rPr>
+          <w:rFonts w:ascii="Book Antiqua" w:hAnsi="Book Antiqua"/>
+        </w:rPr>
+      </w:pPr>
+      <w:r>
+        <w:rPr>
+          <w:rFonts w:ascii="Book Antiqua" w:hAnsi="Book Antiqua"/>
+        </w:rPr>
+        <w:t>As part of a class assignment for</w:t>
+      </w:r>
+      <w:r>
+        <w:rPr>
+          <w:rFonts w:ascii="Book Antiqua" w:hAnsi="Book Antiqua"/>
+        </w:rPr>
+        <w:t xml:space="preserve"> a graduate level computer science course,</w:t>
+      </w:r>
+      <w:r>
+        <w:rPr>
+          <w:rFonts w:ascii="Book Antiqua" w:hAnsi="Book Antiqua"/>
+        </w:rPr>
+        <w:t xml:space="preserve"> CSCI2</w:t>
+      </w:r>
+      <w:r>
+        <w:rPr>
+          <w:rFonts w:ascii="Book Antiqua" w:hAnsi="Book Antiqua"/>
+        </w:rPr>
+        <w:t>300: Human-Computer Interaction</w:t>
+      </w:r>
+      <w:r>
+        <w:rPr>
+          <w:rFonts w:ascii="Book Antiqua" w:hAnsi="Book Antiqua"/>
+        </w:rPr>
+        <w:t xml:space="preserve">, 21 students ran a personal informatics experiment on themselves for a month. A personal informatics </w:t>
+      </w:r>
+      <w:r>
+        <w:rPr>
+          <w:rFonts w:ascii="Book Antiqua" w:hAnsi="Book Antiqua"/>
+        </w:rPr>
+        <w:t xml:space="preserve">study is a tool for people to collect data about themselves for the purposes of self-monitoring or self-reflection. This data can lead to insights about their own behavior and habits. It is related to terms such as quantified self and self-tracking. </w:t>
+      </w:r>
+    </w:p>
+    <w:p>
+      <w:pPr>
+        <w:ind w:left="360" w:firstLine="540"/>
+        <w:rPr>
+          <w:rFonts w:ascii="Book Antiqua" w:hAnsi="Book Antiqua"/>
+        </w:rPr>
+      </w:pPr>
+    </w:p>
+    <w:p>
+      <w:pPr>
+        <w:ind w:left="360" w:firstLine="540"/>
+        <w:rPr>
+          <w:rFonts w:ascii="Book Antiqua" w:hAnsi="Book Antiqua"/>
+        </w:rPr>
+      </w:pPr>
+      <w:r>
+        <w:rPr>
+          <w:rFonts w:ascii="Book Antiqua" w:hAnsi="Book Antiqua"/>
+        </w:rPr>
+        <w:t>All students were computer science undergraduates or graduate students, and learned about experimental design, statistical testing, and personal informatics through readings and discussion. They were asked to specify an experimental design (e.g. ABA/randomization), select at least one independent variable and 2 dependent variables, and were encouraged to use technology to aid in the tracking (some students were loaned devices, and others used smartphones and had their own wearable devices, and others did manual tracking). The students submitted detailed reports comprising their procedure, a day-by-day journal (in text and/or numbers), visualizations, and analyses.</w:t>
+      </w:r>
+    </w:p>
+    <w:p>
+      <w:pPr>
+        <w:ind w:left="360" w:firstLine="540"/>
+        <w:rPr>
+          <w:rFonts w:ascii="Book Antiqua" w:hAnsi="Book Antiqua"/>
+        </w:rPr>
+      </w:pPr>
+    </w:p>
+    <w:p>
+      <w:pPr>
+        <w:ind w:left="360" w:firstLine="540"/>
+        <w:rPr>
+          <w:rFonts w:ascii="Book Antiqua" w:hAnsi="Book Antiqua"/>
+        </w:rPr>
+      </w:pPr>
+      <w:r>
+        <w:rPr>
+          <w:rFonts w:ascii="Book Antiqua" w:hAnsi="Book Antiqua"/>
+        </w:rPr>
+        <w:t>Now we want to work the exis</w:t>
+      </w:r>
+      <w:r>
+        <w:rPr>
+          <w:rFonts w:ascii="Book Antiqua" w:hAnsi="Book Antiqua"/>
+        </w:rPr>
+        <w:t>ting data, as secondary data</w:t>
+      </w:r>
+      <w:r>
+        <w:rPr>
+          <w:rFonts w:ascii="Book Antiqua" w:hAnsi="Book Antiqua"/>
+        </w:rPr>
+        <w:t xml:space="preserve">, and we want to answer the question of </w:t>
+      </w:r>
+      <w:r>
+        <w:rPr>
+          <w:rFonts w:ascii="Book Antiqua" w:hAnsi="Book Antiqua"/>
+        </w:rPr>
+        <w:t xml:space="preserve">what happens when people are in fact able to run experiments and perform analyses by being offered a structured lesson in experimental design and who have the background for developing their </w:t>
+      </w:r>
+      <w:r>
+        <w:rPr>
+          <w:rFonts w:ascii="Book Antiqua" w:hAnsi="Book Antiqua"/>
+        </w:rPr>
+        <w:t>own analyses and visualizations</w:t>
+      </w:r>
+      <w:r>
+        <w:rPr>
+          <w:rFonts w:ascii="Book Antiqua" w:hAnsi="Book Antiqua"/>
+        </w:rPr>
+        <w:t xml:space="preserve">. </w:t>
+      </w:r>
+    </w:p>
+    <w:p>
+      <w:pPr>
+        <w:ind w:left="1080" w:hanging="360"/>
+        <w:rPr>
+          <w:rFonts w:ascii="Book Antiqua" w:hAnsi="Book Antiqua"/>
+        </w:rPr>
+      </w:pPr>
+    </w:p>
+    <w:p>
+      <w:pPr>
+        <w:ind w:left="1080" w:hanging="360"/>
+        <w:rPr>
+          <w:rFonts w:ascii="Book Antiqua" w:hAnsi="Book Antiqua"/>
+        </w:rPr>
+      </w:pPr>
+    </w:p>
+    <w:p>
+      <w:pPr>
+        <w:ind w:left="360" w:hanging="360"/>
+        <w:rPr>
+          <w:rFonts w:ascii="Book Antiqua" w:hAnsi="Book Antiqua"/>
+          <w:i/>
+        </w:rPr>
+      </w:pPr>
+      <w:r>
+        <w:rPr>
+          <w:rFonts w:ascii="Book Antiqua" w:hAnsi="Book Antiqua"/>
+          <w:i/>
+        </w:rPr>
         <w:t>B.</w:t>
       </w:r>
       <w:r>
         <w:rPr>
           <w:rFonts w:ascii="Book Antiqua" w:hAnsi="Book Antiqua"/>
+          <w:i/>
         </w:rPr>
         <w:tab/>
         <w:t>Application/proposal for funding/support (if an application/proposal of any kind was/will be submitted to an external sponsor in order to obtain funding/support of the project, attach a copy of the full application/proposal, including all budget pages.)</w:t>
@@ -82,318 +191,482 @@
     </w:p>
     <w:p>
       <w:pPr>
+        <w:ind w:left="1080" w:hanging="360"/>
+        <w:rPr>
+          <w:rFonts w:ascii="Book Antiqua" w:hAnsi="Book Antiqua"/>
+        </w:rPr>
+      </w:pPr>
+      <w:r>
+        <w:rPr>
+          <w:rFonts w:ascii="Book Antiqua" w:hAnsi="Book Antiqua"/>
+        </w:rPr>
+        <w:tab/>
+      </w:r>
+      <w:r>
+        <w:rPr>
+          <w:rFonts w:ascii="Book Antiqua" w:hAnsi="Book Antiqua"/>
+        </w:rPr>
+        <w:tab/>
+      </w:r>
+    </w:p>
+    <w:p>
+      <w:pPr>
         <w:tabs>
-          <w:tab w:val="left" w:pos="720"/>
-          <w:tab w:val="left" w:pos="1080"/>
+          <w:tab w:val="left" w:pos="540"/>
         </w:tabs>
-        <w:rPr>
-          <w:rFonts w:ascii="Book Antiqua" w:hAnsi="Book Antiqua"/>
-        </w:rPr>
-      </w:pPr>
-    </w:p>
-    <w:p>
-      <w:pPr>
-        <w:tabs>
-          <w:tab w:val="left" w:pos="720"/>
-          <w:tab w:val="left" w:pos="1080"/>
-        </w:tabs>
-        <w:rPr>
-          <w:rFonts w:ascii="Book Antiqua" w:hAnsi="Book Antiqua"/>
-        </w:rPr>
-      </w:pPr>
-      <w:r>
-        <w:rPr>
-          <w:rFonts w:ascii="Book Antiqua" w:hAnsi="Book Antiqua"/>
-        </w:rPr>
-        <w:tab/>
-        <w:t>C.</w:t>
-      </w:r>
-      <w:r>
-        <w:rPr>
-          <w:rFonts w:ascii="Book Antiqua" w:hAnsi="Book Antiqua"/>
-        </w:rPr>
-        <w:tab/>
-        <w:t xml:space="preserve">Describe the specific aims of this project and the methodology including a description of the </w:t>
-      </w:r>
-      <w:r>
-        <w:rPr>
-          <w:rFonts w:ascii="Book Antiqua" w:hAnsi="Book Antiqua"/>
-        </w:rPr>
-        <w:tab/>
-      </w:r>
-      <w:r>
-        <w:rPr>
-          <w:rFonts w:ascii="Book Antiqua" w:hAnsi="Book Antiqua"/>
-        </w:rPr>
-        <w:tab/>
-      </w:r>
-      <w:r>
-        <w:rPr>
-          <w:rFonts w:ascii="Book Antiqua" w:hAnsi="Book Antiqua"/>
-        </w:rPr>
-        <w:tab/>
-        <w:t xml:space="preserve">project, purpose, procedures, participant population (criteria for inclusion/exclusion </w:t>
-      </w:r>
-      <w:r>
-        <w:rPr>
-          <w:rFonts w:ascii="Book Antiqua" w:hAnsi="Book Antiqua"/>
-        </w:rPr>
-        <w:tab/>
-      </w:r>
-      <w:r>
-        <w:rPr>
-          <w:rFonts w:ascii="Book Antiqua" w:hAnsi="Book Antiqua"/>
-        </w:rPr>
-        <w:tab/>
-      </w:r>
-      <w:r>
-        <w:rPr>
-          <w:rFonts w:ascii="Book Antiqua" w:hAnsi="Book Antiqua"/>
-        </w:rPr>
-        <w:tab/>
-      </w:r>
-      <w:r>
-        <w:rPr>
-          <w:rFonts w:ascii="Book Antiqua" w:hAnsi="Book Antiqua"/>
-        </w:rPr>
-        <w:tab/>
-        <w:t xml:space="preserve">including the attempts made to include women and members of minority groups), </w:t>
-      </w:r>
-      <w:r>
-        <w:rPr>
-          <w:rFonts w:ascii="Book Antiqua" w:hAnsi="Book Antiqua"/>
-        </w:rPr>
-        <w:tab/>
-      </w:r>
-      <w:r>
-        <w:rPr>
-          <w:rFonts w:ascii="Book Antiqua" w:hAnsi="Book Antiqua"/>
-        </w:rPr>
-        <w:tab/>
-      </w:r>
-      <w:r>
-        <w:rPr>
-          <w:rFonts w:ascii="Book Antiqua" w:hAnsi="Book Antiqua"/>
-        </w:rPr>
-        <w:tab/>
-      </w:r>
-      <w:r>
-        <w:rPr>
-          <w:rFonts w:ascii="Book Antiqua" w:hAnsi="Book Antiqua"/>
-        </w:rPr>
-        <w:tab/>
-        <w:t>recruitment procedures, and how confidentiality of data will be maintained.</w:t>
-      </w:r>
-    </w:p>
-    <w:p>
-      <w:pPr>
-        <w:tabs>
-          <w:tab w:val="left" w:pos="720"/>
-          <w:tab w:val="left" w:pos="1080"/>
-        </w:tabs>
-        <w:rPr>
-          <w:rFonts w:ascii="Book Antiqua" w:hAnsi="Book Antiqua"/>
-        </w:rPr>
-      </w:pPr>
-    </w:p>
-    <w:p>
-      <w:pPr>
-        <w:tabs>
-          <w:tab w:val="left" w:pos="720"/>
-          <w:tab w:val="left" w:pos="1080"/>
-        </w:tabs>
-        <w:rPr>
-          <w:rFonts w:ascii="Book Antiqua" w:hAnsi="Book Antiqua"/>
-        </w:rPr>
-      </w:pPr>
-      <w:r>
-        <w:rPr>
-          <w:rFonts w:ascii="Book Antiqua" w:hAnsi="Book Antiqua"/>
-        </w:rPr>
-        <w:tab/>
-        <w:t>D.</w:t>
-      </w:r>
-      <w:r>
-        <w:rPr>
-          <w:rFonts w:ascii="Book Antiqua" w:hAnsi="Book Antiqua"/>
-        </w:rPr>
-        <w:tab/>
-        <w:t xml:space="preserve">Describe the possible risks to participants (including how the project is designed to minimize </w:t>
-      </w:r>
-      <w:r>
-        <w:rPr>
-          <w:rFonts w:ascii="Book Antiqua" w:hAnsi="Book Antiqua"/>
-        </w:rPr>
-        <w:tab/>
-      </w:r>
-      <w:r>
-        <w:rPr>
-          <w:rFonts w:ascii="Book Antiqua" w:hAnsi="Book Antiqua"/>
-        </w:rPr>
-        <w:tab/>
-      </w:r>
-      <w:r>
-        <w:rPr>
-          <w:rFonts w:ascii="Book Antiqua" w:hAnsi="Book Antiqua"/>
-        </w:rPr>
-        <w:tab/>
-        <w:t>those risks) and describe anticipated benefits (if any) to participants or to the body of science.</w:t>
-      </w:r>
-    </w:p>
-    <w:p>
-      <w:pPr>
-        <w:tabs>
-          <w:tab w:val="left" w:pos="720"/>
-          <w:tab w:val="left" w:pos="1080"/>
-        </w:tabs>
-        <w:rPr>
-          <w:rFonts w:ascii="Book Antiqua" w:hAnsi="Book Antiqua"/>
-        </w:rPr>
-      </w:pPr>
-    </w:p>
-    <w:p>
-      <w:pPr>
-        <w:tabs>
-          <w:tab w:val="left" w:pos="720"/>
-          <w:tab w:val="left" w:pos="1080"/>
-          <w:tab w:val="left" w:pos="1440"/>
-          <w:tab w:val="left" w:pos="1800"/>
-        </w:tabs>
-        <w:ind w:left="1080" w:hanging="1080"/>
-        <w:rPr>
-          <w:rFonts w:ascii="Book Antiqua" w:hAnsi="Book Antiqua"/>
-        </w:rPr>
-      </w:pPr>
-      <w:r>
-        <w:rPr>
-          <w:rFonts w:ascii="Book Antiqua" w:hAnsi="Book Antiqua"/>
-        </w:rPr>
-        <w:tab/>
-        <w:t>E.</w:t>
-      </w:r>
-      <w:r>
-        <w:rPr>
-          <w:rFonts w:ascii="Book Antiqua" w:hAnsi="Book Antiqua"/>
-        </w:rPr>
-        <w:tab/>
-        <w:t>Describe the methods to be used in securing the informed consent (or, when involving minors, assent) of the participants.  If an informed consent (or assent) form is to be used, attach it.  If consent (assent) is conducted verbally, attach a written copy of the script.  (See the next page for the basic elements of informed consent.)</w:t>
-      </w:r>
-    </w:p>
-    <w:p>
-      <w:pPr>
-        <w:tabs>
-          <w:tab w:val="left" w:pos="720"/>
-          <w:tab w:val="left" w:pos="1080"/>
-          <w:tab w:val="left" w:pos="1440"/>
-          <w:tab w:val="left" w:pos="1800"/>
-        </w:tabs>
-        <w:rPr>
-          <w:rFonts w:ascii="Book Antiqua" w:hAnsi="Book Antiqua"/>
-        </w:rPr>
-      </w:pPr>
-      <w:r>
-        <w:rPr>
-          <w:rFonts w:ascii="Book Antiqua" w:hAnsi="Book Antiqua"/>
-        </w:rPr>
-        <w:tab/>
-      </w:r>
-    </w:p>
-    <w:p>
-      <w:pPr>
-        <w:tabs>
-          <w:tab w:val="left" w:pos="720"/>
-          <w:tab w:val="left" w:pos="1080"/>
-          <w:tab w:val="left" w:pos="1440"/>
-          <w:tab w:val="left" w:pos="1800"/>
-        </w:tabs>
-        <w:rPr>
-          <w:rFonts w:ascii="Book Antiqua" w:hAnsi="Book Antiqua"/>
-        </w:rPr>
-      </w:pPr>
-      <w:r>
-        <w:rPr>
-          <w:rFonts w:ascii="Book Antiqua" w:hAnsi="Book Antiqua"/>
-        </w:rPr>
-        <w:tab/>
-        <w:t>F.</w:t>
-      </w:r>
-      <w:r>
-        <w:rPr>
-          <w:rFonts w:ascii="Book Antiqua" w:hAnsi="Book Antiqua"/>
-        </w:rPr>
-        <w:tab/>
-        <w:t>Complete and attach the ‘</w:t>
-      </w:r>
-      <w:r>
-        <w:rPr>
-          <w:rFonts w:ascii="Book Antiqua" w:hAnsi="Book Antiqua"/>
-          <w:bCs/>
-        </w:rPr>
-        <w:t>Protocol Checklist and Submission Procedures</w:t>
-      </w:r>
-      <w:r>
-        <w:rPr>
-          <w:rFonts w:ascii="Book Antiqua" w:hAnsi="Book Antiqua"/>
-          <w:bCs/>
-        </w:rPr>
-        <w:t>’ page.</w:t>
-      </w:r>
-    </w:p>
-    <w:p>
-      <w:pPr>
-        <w:tabs>
-          <w:tab w:val="left" w:pos="720"/>
-          <w:tab w:val="left" w:pos="1080"/>
-          <w:tab w:val="left" w:pos="1440"/>
-          <w:tab w:val="left" w:pos="1800"/>
-        </w:tabs>
-        <w:rPr>
-          <w:rFonts w:ascii="Book Antiqua" w:hAnsi="Book Antiqua"/>
-        </w:rPr>
-      </w:pPr>
-    </w:p>
-    <w:p>
-      <w:pPr>
-        <w:tabs>
-          <w:tab w:val="left" w:pos="720"/>
-          <w:tab w:val="left" w:pos="1080"/>
-        </w:tabs>
-        <w:ind w:left="1080" w:hanging="1080"/>
-        <w:rPr>
-          <w:rFonts w:ascii="Book Antiqua" w:hAnsi="Book Antiqua"/>
-        </w:rPr>
-      </w:pPr>
-      <w:r>
-        <w:rPr>
-          <w:rFonts w:ascii="Book Antiqua" w:hAnsi="Book Antiqua"/>
-        </w:rPr>
-        <w:tab/>
-        <w:t>G.</w:t>
-      </w:r>
-      <w:r>
-        <w:rPr>
-          <w:rFonts w:ascii="Book Antiqua" w:hAnsi="Book Antiqua"/>
-        </w:rPr>
-        <w:tab/>
-        <w:t>Attach the following, if applicable, to your research project:  all interview/survey questions, focus group topics, survey instruments, anticipated letters/emails to participants, recruitment materials, letters of support from groups/organizations, copies of other IRB approvals</w:t>
-      </w:r>
-      <w:r>
-        <w:rPr>
-          <w:rFonts w:ascii="Book Antiqua" w:hAnsi="Book Antiqua"/>
-          <w:bCs/>
-        </w:rPr>
-        <w:t xml:space="preserve">, </w:t>
-      </w:r>
-      <w:r>
-        <w:rPr>
-          <w:rFonts w:ascii="Book Antiqua" w:hAnsi="Book Antiqua"/>
-        </w:rPr>
-        <w:t>a completed ‘Checklist Form for Research Involving the Use of Prisoners as Study Participants’, and a completed ‘Checklist Form for Research Involving Children as Study Participants’.</w:t>
-      </w:r>
-    </w:p>
-    <w:p>
+        <w:ind w:left="360" w:firstLine="540"/>
+        <w:rPr>
+          <w:rFonts w:ascii="Book Antiqua" w:hAnsi="Book Antiqua"/>
+        </w:rPr>
+      </w:pPr>
+      <w:r>
+        <w:rPr>
+          <w:rFonts w:ascii="Book Antiqua" w:hAnsi="Book Antiqua"/>
+        </w:rPr>
+        <w:t>This project had</w:t>
+      </w:r>
+      <w:r>
+        <w:rPr>
+          <w:rFonts w:ascii="Book Antiqua" w:hAnsi="Book Antiqua"/>
+        </w:rPr>
+        <w:t xml:space="preserve"> no funding</w:t>
+      </w:r>
       <w:bookmarkStart w:id="0" w:name="_GoBack"/>
       <w:bookmarkEnd w:id="0"/>
+      <w:r>
+        <w:rPr>
+          <w:rFonts w:ascii="Book Antiqua" w:hAnsi="Book Antiqua"/>
+        </w:rPr>
+        <w:t xml:space="preserve"> and will require no </w:t>
+      </w:r>
+      <w:r>
+        <w:rPr>
+          <w:rFonts w:ascii="Book Antiqua" w:hAnsi="Book Antiqua"/>
+        </w:rPr>
+        <w:t xml:space="preserve">funding. </w:t>
+      </w:r>
+    </w:p>
+    <w:p>
+      <w:pPr>
+        <w:ind w:left="1080" w:hanging="360"/>
+        <w:rPr>
+          <w:rFonts w:ascii="Book Antiqua" w:hAnsi="Book Antiqua"/>
+        </w:rPr>
+      </w:pPr>
+      <w:r>
+        <w:rPr>
+          <w:rFonts w:ascii="Book Antiqua" w:hAnsi="Book Antiqua"/>
+        </w:rPr>
+        <w:tab/>
+      </w:r>
+      <w:r>
+        <w:rPr>
+          <w:rFonts w:ascii="Book Antiqua" w:hAnsi="Book Antiqua"/>
+        </w:rPr>
+        <w:tab/>
+      </w:r>
+    </w:p>
+    <w:p>
+      <w:pPr>
+        <w:ind w:left="360" w:hanging="360"/>
+        <w:rPr>
+          <w:rFonts w:ascii="Book Antiqua" w:hAnsi="Book Antiqua"/>
+        </w:rPr>
+      </w:pPr>
+      <w:r>
+        <w:rPr>
+          <w:rFonts w:ascii="Book Antiqua" w:hAnsi="Book Antiqua"/>
+          <w:i/>
+        </w:rPr>
+        <w:t xml:space="preserve">C.    </w:t>
+      </w:r>
+      <w:r>
+        <w:rPr>
+          <w:rFonts w:ascii="Book Antiqua" w:hAnsi="Book Antiqua"/>
+          <w:i/>
+        </w:rPr>
+        <w:t>Describe the specific aims of this project and the methodology in</w:t>
+      </w:r>
+      <w:r>
+        <w:rPr>
+          <w:rFonts w:ascii="Book Antiqua" w:hAnsi="Book Antiqua"/>
+          <w:i/>
+        </w:rPr>
+        <w:t xml:space="preserve">cluding a description of the </w:t>
+      </w:r>
+      <w:r>
+        <w:rPr>
+          <w:rFonts w:ascii="Book Antiqua" w:hAnsi="Book Antiqua"/>
+          <w:i/>
+        </w:rPr>
+        <w:t>project, purpose, procedures, participant population (crite</w:t>
+      </w:r>
+      <w:r>
+        <w:rPr>
+          <w:rFonts w:ascii="Book Antiqua" w:hAnsi="Book Antiqua"/>
+          <w:i/>
+        </w:rPr>
+        <w:t xml:space="preserve">ria for inclusion/exclusion </w:t>
+      </w:r>
+      <w:r>
+        <w:rPr>
+          <w:rFonts w:ascii="Book Antiqua" w:hAnsi="Book Antiqua"/>
+          <w:i/>
+        </w:rPr>
+        <w:t>including the attempts made to include women and m</w:t>
+      </w:r>
+      <w:r>
+        <w:rPr>
+          <w:rFonts w:ascii="Book Antiqua" w:hAnsi="Book Antiqua"/>
+          <w:i/>
+        </w:rPr>
+        <w:t>embers of minority groups),</w:t>
+      </w:r>
+      <w:r>
+        <w:rPr>
+          <w:rFonts w:ascii="Book Antiqua" w:hAnsi="Book Antiqua"/>
+          <w:i/>
+        </w:rPr>
+        <w:t xml:space="preserve"> </w:t>
+      </w:r>
+      <w:r>
+        <w:rPr>
+          <w:rFonts w:ascii="Book Antiqua" w:hAnsi="Book Antiqua"/>
+          <w:i/>
+        </w:rPr>
+        <w:t>recruitment procedures, and how confidentiality of data will be maintained.</w:t>
+      </w:r>
+    </w:p>
+    <w:p>
+      <w:pPr>
+        <w:ind w:left="1080" w:hanging="360"/>
+        <w:rPr>
+          <w:rFonts w:ascii="Book Antiqua" w:hAnsi="Book Antiqua"/>
+        </w:rPr>
+      </w:pPr>
+    </w:p>
+    <w:p>
+      <w:pPr>
+        <w:ind w:left="360" w:hanging="360"/>
+        <w:rPr>
+          <w:rFonts w:ascii="Book Antiqua" w:hAnsi="Book Antiqua"/>
+          <w:i/>
+        </w:rPr>
+      </w:pPr>
+      <w:r>
+        <w:rPr>
+          <w:rFonts w:ascii="Book Antiqua" w:hAnsi="Book Antiqua"/>
+          <w:i/>
+        </w:rPr>
+        <w:t xml:space="preserve">D.   </w:t>
+      </w:r>
+      <w:r>
+        <w:rPr>
+          <w:rFonts w:ascii="Book Antiqua" w:hAnsi="Book Antiqua"/>
+          <w:i/>
+        </w:rPr>
+        <w:t>Describe the possible risks to participants (including how the pro</w:t>
+      </w:r>
+      <w:r>
+        <w:rPr>
+          <w:rFonts w:ascii="Book Antiqua" w:hAnsi="Book Antiqua"/>
+          <w:i/>
+        </w:rPr>
+        <w:t xml:space="preserve">ject is designed to minimize </w:t>
+      </w:r>
+      <w:r>
+        <w:rPr>
+          <w:rFonts w:ascii="Book Antiqua" w:hAnsi="Book Antiqua"/>
+          <w:i/>
+        </w:rPr>
+        <w:tab/>
+      </w:r>
+      <w:r>
+        <w:rPr>
+          <w:rFonts w:ascii="Book Antiqua" w:hAnsi="Book Antiqua"/>
+          <w:i/>
+        </w:rPr>
+        <w:t>those risks) and describe anticipated benefits (if any) to participants or to the body of science.</w:t>
+      </w:r>
+    </w:p>
+    <w:p>
+      <w:pPr>
+        <w:ind w:left="1080" w:hanging="360"/>
+        <w:rPr>
+          <w:rFonts w:ascii="Book Antiqua" w:hAnsi="Book Antiqua"/>
+        </w:rPr>
+      </w:pPr>
+      <w:r>
+        <w:rPr>
+          <w:rFonts w:ascii="Book Antiqua" w:hAnsi="Book Antiqua"/>
+        </w:rPr>
+        <w:tab/>
+      </w:r>
+      <w:r>
+        <w:rPr>
+          <w:rFonts w:ascii="Book Antiqua" w:hAnsi="Book Antiqua"/>
+        </w:rPr>
+        <w:tab/>
+      </w:r>
+    </w:p>
+    <w:p>
+      <w:pPr>
+        <w:ind w:left="360" w:firstLine="540"/>
+        <w:rPr>
+          <w:rFonts w:ascii="Book Antiqua" w:hAnsi="Book Antiqua"/>
+        </w:rPr>
+      </w:pPr>
+      <w:r>
+        <w:rPr>
+          <w:rFonts w:ascii="Book Antiqua" w:hAnsi="Book Antiqua"/>
+        </w:rPr>
+        <w:t>There are no possible risks to participants. We are only using their data as secondary data. All the data wil</w:t>
+      </w:r>
+      <w:r>
+        <w:rPr>
+          <w:rFonts w:ascii="Book Antiqua" w:hAnsi="Book Antiqua"/>
+        </w:rPr>
+        <w:t>l be anonymiz</w:t>
+      </w:r>
+      <w:r>
+        <w:rPr>
+          <w:rFonts w:ascii="Book Antiqua" w:hAnsi="Book Antiqua"/>
+        </w:rPr>
+        <w:t xml:space="preserve">ed before analysis. </w:t>
+      </w:r>
+      <w:r>
+        <w:rPr>
+          <w:rFonts w:ascii="Book Antiqua" w:hAnsi="Book Antiqua"/>
+        </w:rPr>
+        <w:t xml:space="preserve">The findings from this research project </w:t>
+      </w:r>
+      <w:r>
+        <w:rPr>
+          <w:rFonts w:ascii="Book Antiqua" w:hAnsi="Book Antiqua"/>
+        </w:rPr>
+        <w:t>will be published in a research paper</w:t>
+      </w:r>
+      <w:r>
+        <w:rPr>
+          <w:rFonts w:ascii="Book Antiqua" w:hAnsi="Book Antiqua"/>
+        </w:rPr>
+        <w:t xml:space="preserve"> and </w:t>
+      </w:r>
+      <w:r>
+        <w:rPr>
+          <w:rFonts w:ascii="Book Antiqua" w:hAnsi="Book Antiqua"/>
+        </w:rPr>
+        <w:t xml:space="preserve">will benefit future researchers in the personal informatics field. </w:t>
+      </w:r>
+    </w:p>
+    <w:p>
+      <w:pPr>
+        <w:ind w:left="360" w:firstLine="540"/>
+        <w:rPr>
+          <w:rFonts w:ascii="Book Antiqua" w:hAnsi="Book Antiqua"/>
+        </w:rPr>
+      </w:pPr>
+      <w:r>
+        <w:rPr>
+          <w:rFonts w:ascii="Book Antiqua" w:hAnsi="Book Antiqua"/>
+        </w:rPr>
+        <w:tab/>
+      </w:r>
+      <w:r>
+        <w:rPr>
+          <w:rFonts w:ascii="Book Antiqua" w:hAnsi="Book Antiqua"/>
+        </w:rPr>
+        <w:tab/>
+      </w:r>
+      <w:r>
+        <w:rPr>
+          <w:rFonts w:ascii="Book Antiqua" w:hAnsi="Book Antiqua"/>
+        </w:rPr>
+        <w:tab/>
+      </w:r>
+      <w:r>
+        <w:rPr>
+          <w:rFonts w:ascii="Book Antiqua" w:hAnsi="Book Antiqua"/>
+        </w:rPr>
+        <w:tab/>
+      </w:r>
+      <w:r>
+        <w:rPr>
+          <w:rFonts w:ascii="Book Antiqua" w:hAnsi="Book Antiqua"/>
+        </w:rPr>
+        <w:tab/>
+      </w:r>
+    </w:p>
+    <w:p>
+      <w:pPr>
+        <w:ind w:left="360" w:hanging="360"/>
+        <w:rPr>
+          <w:rFonts w:ascii="Book Antiqua" w:hAnsi="Book Antiqua"/>
+          <w:i/>
+        </w:rPr>
+      </w:pPr>
+      <w:r>
+        <w:rPr>
+          <w:rFonts w:ascii="Book Antiqua" w:hAnsi="Book Antiqua"/>
+          <w:i/>
+        </w:rPr>
+        <w:t xml:space="preserve">E.    </w:t>
+      </w:r>
+      <w:r>
+        <w:rPr>
+          <w:rFonts w:ascii="Book Antiqua" w:hAnsi="Book Antiqua"/>
+          <w:i/>
+        </w:rPr>
+        <w:t>Describe the methods to be used in securing the informed consent (or, when involving minors, assent) of the participants.  If an informed consent (or assent) form is to be used, attach it.  If consent (assent) is conducted verbally, attach a written copy of the script.  (See the next page for the basic elements of informed consent.)</w:t>
+      </w:r>
+    </w:p>
+    <w:p>
+      <w:pPr>
+        <w:ind w:left="360" w:firstLine="540"/>
+        <w:rPr>
+          <w:rFonts w:ascii="Book Antiqua" w:hAnsi="Book Antiqua"/>
+          <w:i/>
+        </w:rPr>
+      </w:pPr>
+    </w:p>
+    <w:p>
+      <w:pPr>
+        <w:ind w:left="360" w:firstLine="540"/>
+        <w:rPr>
+          <w:rFonts w:ascii="Book Antiqua" w:hAnsi="Book Antiqua"/>
+        </w:rPr>
+      </w:pPr>
+      <w:r>
+        <w:rPr>
+          <w:rFonts w:ascii="Book Antiqua" w:hAnsi="Book Antiqua"/>
+        </w:rPr>
+        <w:t xml:space="preserve">Students performed their personal informatics assignment on themselves without a consent form. Later, for the purposes of this study, we will use an informed consent form to acquire their consent to use their data anonymously for the purposes of the further data analysis. </w:t>
+      </w:r>
+      <w:r>
+        <w:rPr>
+          <w:rFonts w:ascii="Book Antiqua" w:hAnsi="Book Antiqua"/>
+        </w:rPr>
+        <w:t xml:space="preserve">See attached consent form. </w:t>
+      </w:r>
+    </w:p>
+    <w:p>
+      <w:pPr>
+        <w:rPr>
+          <w:rFonts w:ascii="Book Antiqua" w:hAnsi="Book Antiqua"/>
+        </w:rPr>
+      </w:pPr>
+    </w:p>
+    <w:p>
+      <w:pPr>
+        <w:rPr>
+          <w:rFonts w:ascii="Book Antiqua" w:hAnsi="Book Antiqua"/>
+        </w:rPr>
+      </w:pPr>
+      <w:r>
+        <w:rPr>
+          <w:rFonts w:ascii="Book Antiqua" w:hAnsi="Book Antiqua"/>
+          <w:i/>
+        </w:rPr>
+        <w:t xml:space="preserve">F.    </w:t>
+      </w:r>
+      <w:r>
+        <w:rPr>
+          <w:rFonts w:ascii="Book Antiqua" w:hAnsi="Book Antiqua"/>
+          <w:i/>
+        </w:rPr>
+        <w:t>Complete and attach the ‘</w:t>
+      </w:r>
+      <w:r>
+        <w:rPr>
+          <w:rFonts w:ascii="Book Antiqua" w:hAnsi="Book Antiqua"/>
+          <w:bCs/>
+          <w:i/>
+        </w:rPr>
+        <w:t>Protocol Checklist and Submission Procedures’ page.</w:t>
+      </w:r>
+    </w:p>
+    <w:p>
+      <w:pPr>
+        <w:ind w:firstLine="900"/>
+        <w:rPr>
+          <w:rFonts w:ascii="Book Antiqua" w:hAnsi="Book Antiqua"/>
+        </w:rPr>
+      </w:pPr>
+      <w:r>
+        <w:rPr>
+          <w:rFonts w:ascii="Book Antiqua" w:hAnsi="Book Antiqua"/>
+        </w:rPr>
+        <w:lastRenderedPageBreak/>
+        <w:t xml:space="preserve">See attached. </w:t>
+      </w:r>
+    </w:p>
+    <w:p>
+      <w:pPr>
+        <w:ind w:left="1080" w:hanging="360"/>
+        <w:rPr>
+          <w:rFonts w:ascii="Book Antiqua" w:hAnsi="Book Antiqua"/>
+        </w:rPr>
+      </w:pPr>
+    </w:p>
+    <w:p>
+      <w:pPr>
+        <w:ind w:left="360" w:hanging="360"/>
+        <w:rPr>
+          <w:rFonts w:ascii="Book Antiqua" w:hAnsi="Book Antiqua"/>
+          <w:i/>
+        </w:rPr>
+      </w:pPr>
+      <w:r>
+        <w:rPr>
+          <w:rFonts w:ascii="Book Antiqua" w:hAnsi="Book Antiqua"/>
+          <w:i/>
+        </w:rPr>
+        <w:t xml:space="preserve">G.   </w:t>
+      </w:r>
+      <w:r>
+        <w:rPr>
+          <w:rFonts w:ascii="Book Antiqua" w:hAnsi="Book Antiqua"/>
+          <w:i/>
+        </w:rPr>
+        <w:t>Attach the following, if applicable, to your research project:  all interview/survey questions, focus group topics, survey instruments, anticipated letters/emails to participants, recruitment materials, letters of support from groups/organizations, copies of other IRB approvals</w:t>
+      </w:r>
+      <w:r>
+        <w:rPr>
+          <w:rFonts w:ascii="Book Antiqua" w:hAnsi="Book Antiqua"/>
+          <w:bCs/>
+          <w:i/>
+        </w:rPr>
+        <w:t xml:space="preserve">, </w:t>
+      </w:r>
+      <w:r>
+        <w:rPr>
+          <w:rFonts w:ascii="Book Antiqua" w:hAnsi="Book Antiqua"/>
+          <w:i/>
+        </w:rPr>
+        <w:t>a completed ‘Checklist Form for Research Involving the Use of Prisoners as Study Participants’, and a completed ‘Checklist Form for Research Involving Children as Study Participants’.</w:t>
+      </w:r>
+    </w:p>
+    <w:p>
+      <w:pPr>
+        <w:ind w:left="1080" w:hanging="360"/>
+      </w:pPr>
+    </w:p>
+    <w:p>
+      <w:pPr>
+        <w:ind w:firstLine="900"/>
+      </w:pPr>
+      <w:r>
+        <w:t xml:space="preserve">See attached assignment guidelines given to students before the start of the class project.  </w:t>
+      </w:r>
+    </w:p>
+    <w:p>
+      <w:pPr>
+        <w:rPr>
+          <w:rFonts w:asciiTheme="minorHAnsi" w:eastAsiaTheme="minorEastAsia" w:hAnsiTheme="minorHAnsi" w:cstheme="minorBidi"/>
+          <w:sz w:val="24"/>
+          <w:szCs w:val="24"/>
+        </w:rPr>
+      </w:pPr>
     </w:p>
     <w:sectPr>
       <w:pgSz w:w="12240" w:h="15840"/>
@@ -403,6 +676,103 @@
     </w:sectPr>
   </w:body>
 </w:document>
+</file>
+
+<file path=word/numbering.xml><?xml version="1.0" encoding="utf-8"?>
+<w:numbering xmlns:wpc="http://schemas.microsoft.com/office/word/2010/wordprocessingCanvas" xmlns:mo="http://schemas.microsoft.com/office/mac/office/2008/main" xmlns:mc="http://schemas.openxmlformats.org/markup-compatibility/2006" xmlns:mv="urn:schemas-microsoft-com:mac:vml" xmlns:o="urn:schemas-microsoft-com:office:office" xmlns:r="http://schemas.openxmlformats.org/officeDocument/2006/relationships" xmlns:m="http://schemas.openxmlformats.org/officeDocument/2006/math" xmlns:v="urn:schemas-microsoft-com:vml" xmlns:wp14="http://schemas.microsoft.com/office/word/2010/wordprocessingDrawing" xmlns:wp="http://schemas.openxmlformats.org/drawingml/2006/wordprocessingDrawing" xmlns:w10="urn:schemas-microsoft-com:office:word" xmlns:w="http://schemas.openxmlformats.org/wordprocessingml/2006/main" xmlns:w14="http://schemas.microsoft.com/office/word/2010/wordml" xmlns:wpg="http://schemas.microsoft.com/office/word/2010/wordprocessingGroup" xmlns:wpi="http://schemas.microsoft.com/office/word/2010/wordprocessingInk" xmlns:wne="http://schemas.microsoft.com/office/word/2006/wordml" xmlns:wps="http://schemas.microsoft.com/office/word/2010/wordprocessingShape" mc:Ignorable="w14 wp14">
+  <w:abstractNum w:abstractNumId="0">
+    <w:nsid w:val="478867B3"/>
+    <w:multiLevelType w:val="hybridMultilevel"/>
+    <w:tmpl w:val="5748ED1E"/>
+    <w:lvl w:ilvl="0" w:tplc="DF988E58">
+      <w:start w:val="1"/>
+      <w:numFmt w:val="upperLetter"/>
+      <w:lvlText w:val="%1."/>
+      <w:lvlJc w:val="left"/>
+      <w:pPr>
+        <w:ind w:left="1080" w:hanging="360"/>
+      </w:pPr>
+      <w:rPr>
+        <w:rFonts w:hint="default"/>
+      </w:rPr>
+    </w:lvl>
+    <w:lvl w:ilvl="1" w:tplc="04090019" w:tentative="1">
+      <w:start w:val="1"/>
+      <w:numFmt w:val="lowerLetter"/>
+      <w:lvlText w:val="%2."/>
+      <w:lvlJc w:val="left"/>
+      <w:pPr>
+        <w:ind w:left="1800" w:hanging="360"/>
+      </w:pPr>
+    </w:lvl>
+    <w:lvl w:ilvl="2" w:tplc="0409001B" w:tentative="1">
+      <w:start w:val="1"/>
+      <w:numFmt w:val="lowerRoman"/>
+      <w:lvlText w:val="%3."/>
+      <w:lvlJc w:val="right"/>
+      <w:pPr>
+        <w:ind w:left="2520" w:hanging="180"/>
+      </w:pPr>
+    </w:lvl>
+    <w:lvl w:ilvl="3" w:tplc="0409000F" w:tentative="1">
+      <w:start w:val="1"/>
+      <w:numFmt w:val="decimal"/>
+      <w:lvlText w:val="%4."/>
+      <w:lvlJc w:val="left"/>
+      <w:pPr>
+        <w:ind w:left="3240" w:hanging="360"/>
+      </w:pPr>
+    </w:lvl>
+    <w:lvl w:ilvl="4" w:tplc="04090019" w:tentative="1">
+      <w:start w:val="1"/>
+      <w:numFmt w:val="lowerLetter"/>
+      <w:lvlText w:val="%5."/>
+      <w:lvlJc w:val="left"/>
+      <w:pPr>
+        <w:ind w:left="3960" w:hanging="360"/>
+      </w:pPr>
+    </w:lvl>
+    <w:lvl w:ilvl="5" w:tplc="0409001B" w:tentative="1">
+      <w:start w:val="1"/>
+      <w:numFmt w:val="lowerRoman"/>
+      <w:lvlText w:val="%6."/>
+      <w:lvlJc w:val="right"/>
+      <w:pPr>
+        <w:ind w:left="4680" w:hanging="180"/>
+      </w:pPr>
+    </w:lvl>
+    <w:lvl w:ilvl="6" w:tplc="0409000F" w:tentative="1">
+      <w:start w:val="1"/>
+      <w:numFmt w:val="decimal"/>
+      <w:lvlText w:val="%7."/>
+      <w:lvlJc w:val="left"/>
+      <w:pPr>
+        <w:ind w:left="5400" w:hanging="360"/>
+      </w:pPr>
+    </w:lvl>
+    <w:lvl w:ilvl="7" w:tplc="04090019" w:tentative="1">
+      <w:start w:val="1"/>
+      <w:numFmt w:val="lowerLetter"/>
+      <w:lvlText w:val="%8."/>
+      <w:lvlJc w:val="left"/>
+      <w:pPr>
+        <w:ind w:left="6120" w:hanging="360"/>
+      </w:pPr>
+    </w:lvl>
+    <w:lvl w:ilvl="8" w:tplc="0409001B" w:tentative="1">
+      <w:start w:val="1"/>
+      <w:numFmt w:val="lowerRoman"/>
+      <w:lvlText w:val="%9."/>
+      <w:lvlJc w:val="right"/>
+      <w:pPr>
+        <w:ind w:left="6840" w:hanging="180"/>
+      </w:pPr>
+    </w:lvl>
+  </w:abstractNum>
+  <w:num w:numId="1">
+    <w:abstractNumId w:val="0"/>
+  </w:num>
+</w:numbering>
 </file>
 
 <file path=word/styles.xml><?xml version="1.0" encoding="utf-8"?>
@@ -570,7 +940,6 @@
   <w:style w:type="character" w:default="1" w:styleId="DefaultParagraphFont">
     <w:name w:val="Default Paragraph Font"/>
     <w:uiPriority w:val="1"/>
-    <w:semiHidden/>
     <w:unhideWhenUsed/>
   </w:style>
   <w:style w:type="table" w:default="1" w:styleId="TableNormal">
@@ -593,6 +962,17 @@
     <w:uiPriority w:val="99"/>
     <w:semiHidden/>
     <w:unhideWhenUsed/>
+  </w:style>
+  <w:style w:type="paragraph" w:styleId="ListParagraph">
+    <w:name w:val="List Paragraph"/>
+    <w:basedOn w:val="Normal"/>
+    <w:uiPriority w:val="34"/>
+    <w:qFormat/>
+    <w:rsid w:val="004B638C"/>
+    <w:pPr>
+      <w:ind w:left="720"/>
+      <w:contextualSpacing/>
+    </w:pPr>
   </w:style>
 </w:styles>
 </file>
@@ -762,7 +1142,6 @@
   <w:style w:type="character" w:default="1" w:styleId="DefaultParagraphFont">
     <w:name w:val="Default Paragraph Font"/>
     <w:uiPriority w:val="1"/>
-    <w:semiHidden/>
     <w:unhideWhenUsed/>
   </w:style>
   <w:style w:type="table" w:default="1" w:styleId="TableNormal">
@@ -785,6 +1164,17 @@
     <w:uiPriority w:val="99"/>
     <w:semiHidden/>
     <w:unhideWhenUsed/>
+  </w:style>
+  <w:style w:type="paragraph" w:styleId="ListParagraph">
+    <w:name w:val="List Paragraph"/>
+    <w:basedOn w:val="Normal"/>
+    <w:uiPriority w:val="34"/>
+    <w:qFormat/>
+    <w:rsid w:val="004B638C"/>
+    <w:pPr>
+      <w:ind w:left="720"/>
+      <w:contextualSpacing/>
+    </w:pPr>
   </w:style>
 </w:styles>
 </file>
